--- a/p2_技術文件.docx
+++ b/p2_技術文件.docx
@@ -53,8 +53,16 @@
         <w:rPr>
           <w:rFonts w:hint="eastAsia"/>
         </w:rPr>
-        <w:t>--- unicodedata</w:t>
-      </w:r>
+        <w:t xml:space="preserve">--- </w:t>
+      </w:r>
+      <w:proofErr w:type="spellStart"/>
+      <w:r>
+        <w:rPr>
+          <w:rFonts w:hint="eastAsia"/>
+        </w:rPr>
+        <w:t>unicodedata</w:t>
+      </w:r>
+      <w:proofErr w:type="spellEnd"/>
     </w:p>
     <w:p>
       <w:r>
@@ -112,7 +120,15 @@
     <w:p/>
     <w:p>
       <w:r>
-        <w:t>&gt;&gt;&gt; unicodedata.name(' ')</w:t>
+        <w:t xml:space="preserve">&gt;&gt;&gt; </w:t>
+      </w:r>
+      <w:proofErr w:type="gramStart"/>
+      <w:r>
+        <w:t>unicodedata.name(</w:t>
+      </w:r>
+      <w:proofErr w:type="gramEnd"/>
+      <w:r>
+        <w:t>' ')</w:t>
       </w:r>
     </w:p>
     <w:p>
@@ -123,7 +139,15 @@
     <w:p/>
     <w:p>
       <w:r>
-        <w:t>&gt;&gt;&gt; unicodedata.name(',')</w:t>
+        <w:t xml:space="preserve">&gt;&gt;&gt; </w:t>
+      </w:r>
+      <w:proofErr w:type="gramStart"/>
+      <w:r>
+        <w:t>unicodedata.name(</w:t>
+      </w:r>
+      <w:proofErr w:type="gramEnd"/>
+      <w:r>
+        <w:t>',')</w:t>
       </w:r>
     </w:p>
     <w:p>
@@ -139,18 +163,22 @@
         </w:rPr>
         <w:t>輸入小寫</w:t>
       </w:r>
+      <w:proofErr w:type="gramStart"/>
       <w:r>
         <w:t>’</w:t>
       </w:r>
+      <w:proofErr w:type="gramEnd"/>
       <w:r>
         <w:rPr>
           <w:rFonts w:hint="eastAsia"/>
         </w:rPr>
         <w:t>t</w:t>
       </w:r>
+      <w:proofErr w:type="gramStart"/>
       <w:r>
         <w:t>’</w:t>
       </w:r>
+      <w:proofErr w:type="gramEnd"/>
       <w:r>
         <w:rPr>
           <w:rFonts w:hint="eastAsia"/>
@@ -174,18 +202,22 @@
         </w:rPr>
         <w:t>輸入大寫</w:t>
       </w:r>
+      <w:proofErr w:type="gramStart"/>
       <w:r>
         <w:t>’</w:t>
       </w:r>
+      <w:proofErr w:type="gramEnd"/>
       <w:r>
         <w:rPr>
           <w:rFonts w:hint="eastAsia"/>
         </w:rPr>
         <w:t>T</w:t>
       </w:r>
+      <w:proofErr w:type="gramStart"/>
       <w:r>
         <w:t>’</w:t>
       </w:r>
+      <w:proofErr w:type="gramEnd"/>
       <w:r>
         <w:rPr>
           <w:rFonts w:hint="eastAsia"/>
@@ -199,65 +231,185 @@
         <w:t xml:space="preserve"> </w:t>
       </w:r>
       <w:r>
+        <w:t>LATIN CAPITAL LETTER T</w:t>
+      </w:r>
+      <w:proofErr w:type="gramStart"/>
+      <w:r>
+        <w:t>’</w:t>
+      </w:r>
+      <w:proofErr w:type="gramEnd"/>
+      <w:r>
+        <w:rPr>
+          <w:rFonts w:hint="eastAsia"/>
+        </w:rPr>
+        <w:t>；</w:t>
+      </w:r>
+    </w:p>
+    <w:p>
+      <w:r>
+        <w:rPr>
+          <w:rFonts w:hint="eastAsia"/>
+        </w:rPr>
+        <w:t>輸入空白間隔，會顯示出</w:t>
+      </w:r>
+      <w:r>
+        <w:t>'SPACE'</w:t>
+      </w:r>
+      <w:r>
+        <w:rPr>
+          <w:rFonts w:hint="eastAsia"/>
+        </w:rPr>
+        <w:t>；</w:t>
+      </w:r>
+    </w:p>
+    <w:p>
+      <w:r>
+        <w:rPr>
+          <w:rFonts w:hint="eastAsia"/>
+        </w:rPr>
+        <w:t>輸入</w:t>
+      </w:r>
+      <w:r>
+        <w:t>','</w:t>
+      </w:r>
+      <w:r>
+        <w:rPr>
+          <w:rFonts w:hint="eastAsia"/>
+        </w:rPr>
+        <w:t>，會顯示出</w:t>
+      </w:r>
+      <w:r>
+        <w:t>'COMMA'</w:t>
+      </w:r>
+    </w:p>
+    <w:p/>
+    <w:p>
+      <w:r>
+        <w:rPr>
+          <w:rFonts w:hint="eastAsia"/>
+        </w:rPr>
+        <w:t>以下設計判斷機制，首先，設計</w:t>
+      </w:r>
+      <w:proofErr w:type="gramStart"/>
+      <w:r>
+        <w:rPr>
+          <w:rFonts w:hint="eastAsia"/>
+        </w:rPr>
+        <w:t>一</w:t>
+      </w:r>
+      <w:proofErr w:type="gramEnd"/>
+      <w:r>
+        <w:rPr>
+          <w:rFonts w:hint="eastAsia"/>
+        </w:rPr>
+        <w:t>擷取器，並設定用於擷取輸入</w:t>
+      </w:r>
+      <w:r>
+        <w:rPr>
+          <w:rFonts w:hint="eastAsia"/>
+        </w:rPr>
+        <w:t>字元後所顯示的判別字串，例如</w:t>
+      </w:r>
+      <w:r>
+        <w:rPr>
+          <w:rFonts w:hint="eastAsia"/>
+        </w:rPr>
+        <w:t>:</w:t>
+      </w:r>
+    </w:p>
+    <w:p/>
+    <w:p>
+      <w:r>
+        <w:t>&gt;&gt;&gt; b = unicodedata.name('T')</w:t>
+      </w:r>
+    </w:p>
+    <w:p>
+      <w:r>
+        <w:t>&gt;&gt;&gt; b</w:t>
+      </w:r>
+    </w:p>
+    <w:p>
+      <w:r>
+        <w:t>'</w:t>
+      </w:r>
+      <w:r>
+        <w:t xml:space="preserve"> </w:t>
+      </w:r>
+      <w:r>
         <w:t>LATIN CAPITAL LETTER T’</w:t>
       </w:r>
-      <w:r>
-        <w:rPr>
-          <w:rFonts w:hint="eastAsia"/>
-        </w:rPr>
-        <w:t>；</w:t>
-      </w:r>
-    </w:p>
-    <w:p>
-      <w:r>
-        <w:rPr>
-          <w:rFonts w:hint="eastAsia"/>
-        </w:rPr>
-        <w:t>輸入空白間隔，會顯示出</w:t>
-      </w:r>
-      <w:r>
-        <w:t>'SPACE'</w:t>
-      </w:r>
-      <w:r>
-        <w:rPr>
-          <w:rFonts w:hint="eastAsia"/>
-        </w:rPr>
-        <w:t>；</w:t>
-      </w:r>
-    </w:p>
-    <w:p>
-      <w:r>
-        <w:rPr>
-          <w:rFonts w:hint="eastAsia"/>
-        </w:rPr>
-        <w:t>輸入</w:t>
-      </w:r>
-      <w:r>
-        <w:t>','</w:t>
-      </w:r>
-      <w:r>
-        <w:rPr>
-          <w:rFonts w:hint="eastAsia"/>
-        </w:rPr>
-        <w:t>，會顯示出</w:t>
-      </w:r>
-      <w:r>
-        <w:t>'COMMA'</w:t>
-      </w:r>
-    </w:p>
-    <w:p/>
-    <w:p>
-      <w:r>
-        <w:rPr>
-          <w:rFonts w:hint="eastAsia"/>
-        </w:rPr>
-        <w:t>以下設計判斷機制，首先，設計一擷取器，並設定用於擷取輸入</w:t>
-      </w:r>
-      <w:r>
-        <w:rPr>
-          <w:rFonts w:hint="eastAsia"/>
-        </w:rPr>
-        <w:t>字元後所顯示的判別字串，例如</w:t>
+    </w:p>
+    <w:p>
+      <w:r>
+        <w:t>&gt;&gt;&gt; c = unicodedata.name('t')</w:t>
+      </w:r>
+    </w:p>
+    <w:p>
+      <w:r>
+        <w:t>&gt;&gt;&gt; c</w:t>
+      </w:r>
+    </w:p>
+    <w:p>
+      <w:r>
+        <w:t>'LATIN SMALL LETTER T'</w:t>
+      </w:r>
+    </w:p>
+    <w:p>
+      <w:r>
+        <w:t>&gt;&gt;&gt;</w:t>
+      </w:r>
+    </w:p>
+    <w:p/>
+    <w:p>
+      <w:r>
+        <w:rPr>
+          <w:rFonts w:hint="eastAsia"/>
+        </w:rPr>
+        <w:t>把上述</w:t>
+      </w:r>
+      <w:proofErr w:type="spellStart"/>
+      <w:r>
+        <w:rPr>
+          <w:rFonts w:hint="eastAsia"/>
+        </w:rPr>
+        <w:t>b,c</w:t>
+      </w:r>
+      <w:proofErr w:type="spellEnd"/>
+      <w:r>
+        <w:rPr>
+          <w:rFonts w:hint="eastAsia"/>
+        </w:rPr>
+        <w:t>兩個變數的字串做切片，分別取位址</w:t>
+      </w:r>
+      <w:r>
+        <w:rPr>
+          <w:rFonts w:hint="eastAsia"/>
+        </w:rPr>
+        <w:t>0~1</w:t>
+      </w:r>
+      <w:r>
+        <w:t>8</w:t>
+      </w:r>
+      <w:r>
+        <w:rPr>
+          <w:rFonts w:hint="eastAsia"/>
+        </w:rPr>
+        <w:t>以及位址</w:t>
+      </w:r>
+      <w:r>
+        <w:rPr>
+          <w:rFonts w:hint="eastAsia"/>
+        </w:rPr>
+        <w:t>0~</w:t>
+      </w:r>
+      <w:r>
+        <w:t>20</w:t>
+      </w:r>
+      <w:r>
+        <w:rPr>
+          <w:rFonts w:hint="eastAsia"/>
+        </w:rPr>
+        <w:t>，結果將如下</w:t>
       </w:r>
       <w:r>
         <w:rPr>
@@ -267,96 +419,227 @@
       </w:r>
     </w:p>
     <w:p/>
-    <w:p>
-      <w:r>
-        <w:t>&gt;&gt;&gt; b = unicodedata.name('T')</w:t>
-      </w:r>
-    </w:p>
-    <w:p>
-      <w:r>
-        <w:t>&gt;&gt;&gt; b</w:t>
-      </w:r>
-    </w:p>
-    <w:p>
-      <w:r>
-        <w:t>'</w:t>
-      </w:r>
-      <w:r>
+    <w:p/>
+    <w:p>
+      <w:r>
+        <w:lastRenderedPageBreak/>
+        <w:t xml:space="preserve">&gt;&gt;&gt; </w:t>
+      </w:r>
+      <w:proofErr w:type="gramStart"/>
+      <w:r>
+        <w:t>c[</w:t>
+      </w:r>
+      <w:proofErr w:type="gramEnd"/>
+      <w:r>
+        <w:t>:1</w:t>
+      </w:r>
+      <w:r>
+        <w:t>8</w:t>
+      </w:r>
+      <w:r>
+        <w:t>]</w:t>
+      </w:r>
+    </w:p>
+    <w:p>
+      <w:r>
+        <w:t>'LATIN SMALL LETTER'</w:t>
+      </w:r>
+    </w:p>
+    <w:p>
+      <w:r>
+        <w:t xml:space="preserve">&gt;&gt;&gt; </w:t>
+      </w:r>
+      <w:proofErr w:type="gramStart"/>
+      <w:r>
+        <w:t>b[</w:t>
+      </w:r>
+      <w:proofErr w:type="gramEnd"/>
+      <w:r>
+        <w:t>:20]</w:t>
+      </w:r>
+    </w:p>
+    <w:p>
+      <w:r>
+        <w:t>'LATIN CAPITAL LETTER'</w:t>
+      </w:r>
+    </w:p>
+    <w:p/>
+    <w:p>
+      <w:r>
+        <w:rPr>
+          <w:rFonts w:hint="eastAsia"/>
+        </w:rPr>
+        <w:t>相同的技巧運用於之後的</w:t>
+      </w:r>
+      <w:r>
+        <w:rPr>
+          <w:rFonts w:hint="eastAsia"/>
+        </w:rPr>
+        <w:t>字元輸入，設定擷取的字串切片長度為</w:t>
+      </w:r>
+      <w:r>
+        <w:rPr>
+          <w:rFonts w:hint="eastAsia"/>
+        </w:rPr>
+        <w:t>[</w:t>
+      </w:r>
+      <w:r>
+        <w:t>:18</w:t>
+      </w:r>
+      <w:r>
+        <w:rPr>
+          <w:rFonts w:hint="eastAsia"/>
+        </w:rPr>
+        <w:t>]</w:t>
+      </w:r>
+      <w:r>
+        <w:rPr>
+          <w:rFonts w:hint="eastAsia"/>
+        </w:rPr>
+        <w:t>與</w:t>
+      </w:r>
+      <w:r>
+        <w:rPr>
+          <w:rFonts w:hint="eastAsia"/>
+        </w:rPr>
+        <w:t>[</w:t>
+      </w:r>
+      <w:r>
+        <w:t>:20</w:t>
+      </w:r>
+      <w:r>
+        <w:rPr>
+          <w:rFonts w:hint="eastAsia"/>
+        </w:rPr>
+        <w:t>]</w:t>
+      </w:r>
+      <w:r>
+        <w:rPr>
+          <w:rFonts w:hint="eastAsia"/>
+        </w:rPr>
+        <w:t>，可用於和</w:t>
+      </w:r>
+      <w:r>
+        <w:t>'LATIN SMALL LETTER'</w:t>
+      </w:r>
+      <w:r>
+        <w:rPr>
+          <w:rFonts w:hint="eastAsia"/>
+        </w:rPr>
         <w:t xml:space="preserve"> </w:t>
       </w:r>
       <w:r>
-        <w:t>LATIN CAPITAL LETTER T’</w:t>
-      </w:r>
-    </w:p>
-    <w:p>
-      <w:r>
-        <w:t>&gt;&gt;&gt; c = unicodedata.name('t')</w:t>
-      </w:r>
-    </w:p>
-    <w:p>
-      <w:r>
-        <w:t>&gt;&gt;&gt; c</w:t>
-      </w:r>
-    </w:p>
-    <w:p>
-      <w:r>
-        <w:t>'LATIN SMALL LETTER T'</w:t>
-      </w:r>
-    </w:p>
-    <w:p>
-      <w:r>
-        <w:t>&gt;&gt;&gt;</w:t>
-      </w:r>
-    </w:p>
-    <w:p/>
-    <w:p>
-      <w:r>
-        <w:rPr>
-          <w:rFonts w:hint="eastAsia"/>
-        </w:rPr>
-        <w:t>把上述</w:t>
-      </w:r>
-      <w:r>
-        <w:rPr>
-          <w:rFonts w:hint="eastAsia"/>
-        </w:rPr>
-        <w:t>b,c</w:t>
-      </w:r>
-      <w:r>
-        <w:rPr>
-          <w:rFonts w:hint="eastAsia"/>
-        </w:rPr>
-        <w:t>兩個變數的字串做切片，分別取位址</w:t>
-      </w:r>
-      <w:r>
-        <w:rPr>
-          <w:rFonts w:hint="eastAsia"/>
-        </w:rPr>
-        <w:t>0~1</w:t>
-      </w:r>
-      <w:r>
-        <w:t>8</w:t>
-      </w:r>
-      <w:r>
-        <w:rPr>
-          <w:rFonts w:hint="eastAsia"/>
-        </w:rPr>
-        <w:t>以及位址</w:t>
-      </w:r>
-      <w:r>
-        <w:rPr>
-          <w:rFonts w:hint="eastAsia"/>
-        </w:rPr>
-        <w:t>0~</w:t>
-      </w:r>
-      <w:r>
-        <w:t>20</w:t>
-      </w:r>
-      <w:r>
-        <w:rPr>
-          <w:rFonts w:hint="eastAsia"/>
-        </w:rPr>
-        <w:t>，結果將如下</w:t>
+        <w:rPr>
+          <w:rFonts w:hint="eastAsia"/>
+        </w:rPr>
+        <w:t>以及</w:t>
+      </w:r>
+      <w:r>
+        <w:rPr>
+          <w:rFonts w:hint="eastAsia"/>
+        </w:rPr>
+        <w:t xml:space="preserve"> </w:t>
+      </w:r>
+      <w:r>
+        <w:t>'LATIN CAPITAL LETTER'</w:t>
+      </w:r>
+      <w:r>
+        <w:rPr>
+          <w:rFonts w:hint="eastAsia"/>
+        </w:rPr>
+        <w:t>這兩</w:t>
+      </w:r>
+      <w:proofErr w:type="gramStart"/>
+      <w:r>
+        <w:rPr>
+          <w:rFonts w:hint="eastAsia"/>
+        </w:rPr>
+        <w:t>個</w:t>
+      </w:r>
+      <w:proofErr w:type="gramEnd"/>
+      <w:r>
+        <w:rPr>
+          <w:rFonts w:hint="eastAsia"/>
+        </w:rPr>
+        <w:t>字串做邏輯比對，如果比對後回傳是</w:t>
+      </w:r>
+      <w:r>
+        <w:rPr>
+          <w:rFonts w:hint="eastAsia"/>
+        </w:rPr>
+        <w:t xml:space="preserve"> </w:t>
+      </w:r>
+      <w:r>
+        <w:t>True</w:t>
+      </w:r>
+      <w:r>
+        <w:rPr>
+          <w:rFonts w:hint="eastAsia"/>
+        </w:rPr>
+        <w:t>，就表示該字元符合大寫或小寫字母，否則就必須請使用者重新輸入。</w:t>
+      </w:r>
+    </w:p>
+    <w:p/>
+    <w:p/>
+    <w:p>
+      <w:pPr>
+        <w:rPr>
+          <w:b/>
+        </w:rPr>
+      </w:pPr>
+      <w:r>
+        <w:rPr>
+          <w:rFonts w:hint="eastAsia"/>
+          <w:b/>
+        </w:rPr>
+        <w:t>2</w:t>
+      </w:r>
+      <w:r>
+        <w:rPr>
+          <w:b/>
+        </w:rPr>
+        <w:t xml:space="preserve">. </w:t>
+      </w:r>
+      <w:r>
+        <w:rPr>
+          <w:rFonts w:hint="eastAsia"/>
+          <w:b/>
+        </w:rPr>
+        <w:t>判斷字串長度</w:t>
+      </w:r>
+    </w:p>
+    <w:p>
+      <w:r>
+        <w:rPr>
+          <w:rFonts w:hint="eastAsia"/>
+        </w:rPr>
+        <w:t>#</w:t>
+      </w:r>
+      <w:r>
+        <w:rPr>
+          <w:rFonts w:hint="eastAsia"/>
+        </w:rPr>
+        <w:t>使用</w:t>
+      </w:r>
+      <w:proofErr w:type="spellStart"/>
+      <w:r>
+        <w:rPr>
+          <w:rFonts w:hint="eastAsia"/>
+        </w:rPr>
+        <w:t>len</w:t>
+      </w:r>
+      <w:proofErr w:type="spellEnd"/>
+      <w:r>
+        <w:rPr>
+          <w:rFonts w:hint="eastAsia"/>
+        </w:rPr>
+        <w:t>()</w:t>
+      </w:r>
+      <w:r>
+        <w:rPr>
+          <w:rFonts w:hint="eastAsia"/>
+        </w:rPr>
+        <w:t>函數回傳字串長度，例如</w:t>
       </w:r>
       <w:r>
         <w:rPr>
@@ -366,243 +649,1552 @@
       </w:r>
     </w:p>
     <w:p/>
-    <w:p/>
-    <w:p>
-      <w:r>
+    <w:p>
+      <w:r>
+        <w:t>&gt;&gt;&gt; a = 'ab cd'</w:t>
+      </w:r>
+    </w:p>
+    <w:p>
+      <w:r>
+        <w:t xml:space="preserve">&gt;&gt;&gt; </w:t>
+      </w:r>
+      <w:proofErr w:type="spellStart"/>
+      <w:r>
+        <w:t>len</w:t>
+      </w:r>
+      <w:proofErr w:type="spellEnd"/>
+      <w:r>
+        <w:t>(a)</w:t>
+      </w:r>
+    </w:p>
+    <w:p>
+      <w:r>
+        <w:t>5</w:t>
+      </w:r>
+    </w:p>
+    <w:p/>
+    <w:p>
+      <w:pPr>
+        <w:rPr>
+          <w:b/>
+          <w:color w:val="FF0000"/>
+        </w:rPr>
+      </w:pPr>
+      <w:r>
+        <w:rPr>
+          <w:rFonts w:hint="eastAsia"/>
+          <w:b/>
+          <w:color w:val="FF0000"/>
+        </w:rPr>
+        <w:t xml:space="preserve">3. </w:t>
+      </w:r>
+      <w:r>
+        <w:rPr>
+          <w:rFonts w:hint="eastAsia"/>
+          <w:b/>
+          <w:color w:val="FF0000"/>
+        </w:rPr>
+        <w:t>移除</w:t>
+      </w:r>
+      <w:r>
+        <w:rPr>
+          <w:rFonts w:hint="eastAsia"/>
+          <w:b/>
+          <w:color w:val="FF0000"/>
+        </w:rPr>
+        <w:t>list</w:t>
+      </w:r>
+      <w:r>
+        <w:rPr>
+          <w:rFonts w:hint="eastAsia"/>
+          <w:b/>
+          <w:color w:val="FF0000"/>
+        </w:rPr>
+        <w:t>中的元素</w:t>
+      </w:r>
+      <w:r>
+        <w:rPr>
+          <w:rFonts w:hint="eastAsia"/>
+          <w:b/>
+          <w:color w:val="FF0000"/>
+        </w:rPr>
+        <w:t>(</w:t>
+      </w:r>
+      <w:r>
+        <w:rPr>
+          <w:rFonts w:hint="eastAsia"/>
+          <w:b/>
+          <w:color w:val="FF0000"/>
+        </w:rPr>
+        <w:t>以下還未測試</w:t>
+      </w:r>
+      <w:r>
+        <w:rPr>
+          <w:rFonts w:hint="eastAsia"/>
+          <w:b/>
+          <w:color w:val="FF0000"/>
+        </w:rPr>
+        <w:t>)</w:t>
+      </w:r>
+    </w:p>
+    <w:p>
+      <w:r>
+        <w:rPr>
+          <w:rFonts w:hint="eastAsia"/>
+        </w:rPr>
+        <w:t>"""</w:t>
+      </w:r>
+      <w:r>
+        <w:rPr>
+          <w:rFonts w:hint="eastAsia"/>
+        </w:rPr>
+        <w:t>參考</w:t>
+      </w:r>
+    </w:p>
+    <w:p/>
+    <w:p>
+      <w:r>
+        <w:t xml:space="preserve">2. </w:t>
+      </w:r>
+      <w:r>
+        <w:rPr>
+          <w:rFonts w:hint="eastAsia"/>
+        </w:rPr>
+        <w:t>使用</w:t>
+      </w:r>
+      <w:r>
+        <w:t>list</w:t>
+      </w:r>
+      <w:r>
+        <w:rPr>
+          <w:rFonts w:hint="eastAsia"/>
+        </w:rPr>
+        <w:t>方法</w:t>
+      </w:r>
+      <w:r>
+        <w:t>pop</w:t>
+      </w:r>
+      <w:r>
+        <w:rPr>
+          <w:rFonts w:hint="eastAsia"/>
+        </w:rPr>
+        <w:t>删除元素</w:t>
+      </w:r>
+    </w:p>
+    <w:p>
+      <w:r>
+        <w:t>li = [1, 2, 3, 4]</w:t>
+      </w:r>
+    </w:p>
+    <w:p>
+      <w:proofErr w:type="spellStart"/>
+      <w:proofErr w:type="gramStart"/>
+      <w:r>
+        <w:t>li.pop</w:t>
+      </w:r>
+      <w:proofErr w:type="spellEnd"/>
+      <w:r>
+        <w:t>(</w:t>
+      </w:r>
+      <w:proofErr w:type="gramEnd"/>
+      <w:r>
+        <w:t>2)</w:t>
+      </w:r>
+    </w:p>
+    <w:p>
+      <w:r>
+        <w:t>print(li)</w:t>
+      </w:r>
+    </w:p>
+    <w:p>
+      <w:r>
+        <w:t># Output [1, 2, 4]</w:t>
+      </w:r>
+    </w:p>
+    <w:p/>
+    <w:p/>
+    <w:p>
+      <w:pPr>
+        <w:rPr>
+          <w:rFonts w:hint="eastAsia"/>
+          <w:b/>
+        </w:rPr>
+      </w:pPr>
+      <w:r>
+        <w:rPr>
+          <w:rFonts w:hint="eastAsia"/>
+          <w:b/>
+        </w:rPr>
+        <w:t xml:space="preserve">4. </w:t>
+      </w:r>
+      <w:r>
+        <w:rPr>
+          <w:rFonts w:hint="eastAsia"/>
+          <w:b/>
+        </w:rPr>
+        <w:t>使用</w:t>
+      </w:r>
+      <w:r>
+        <w:rPr>
+          <w:rFonts w:hint="eastAsia"/>
+          <w:b/>
+        </w:rPr>
+        <w:t>set()</w:t>
+      </w:r>
+    </w:p>
+    <w:p>
+      <w:pPr>
+        <w:rPr>
+          <w:rFonts w:ascii="Arial" w:hAnsi="Arial" w:cs="Arial"/>
+          <w:color w:val="222222"/>
+          <w:shd w:val="clear" w:color="auto" w:fill="FFFFFF"/>
+        </w:rPr>
+      </w:pPr>
+      <w:r>
+        <w:t>set()</w:t>
+      </w:r>
+      <w:r>
+        <w:rPr>
+          <w:rFonts w:hint="eastAsia"/>
+        </w:rPr>
+        <w:t>是</w:t>
+      </w:r>
+      <w:r>
+        <w:rPr>
+          <w:rFonts w:hint="eastAsia"/>
+        </w:rPr>
+        <w:t>python</w:t>
+      </w:r>
+      <w:r>
+        <w:rPr>
+          <w:rFonts w:hint="eastAsia"/>
+        </w:rPr>
+        <w:t>的基本物件，用該物件，可以回傳</w:t>
+      </w:r>
+      <w:r>
+        <w:rPr>
+          <w:rFonts w:hint="eastAsia"/>
+        </w:rPr>
+        <w:t>list</w:t>
+      </w:r>
+      <w:r>
+        <w:rPr>
+          <w:rFonts w:hint="eastAsia"/>
+        </w:rPr>
+        <w:t>裡面所包含的元素，再搭配</w:t>
+      </w:r>
+      <w:proofErr w:type="spellStart"/>
+      <w:r>
+        <w:rPr>
+          <w:rFonts w:hint="eastAsia"/>
+        </w:rPr>
+        <w:t>len</w:t>
+      </w:r>
+      <w:proofErr w:type="spellEnd"/>
+      <w:r>
+        <w:rPr>
+          <w:rFonts w:hint="eastAsia"/>
+        </w:rPr>
+        <w:t>()</w:t>
+      </w:r>
+      <w:r>
+        <w:rPr>
+          <w:rFonts w:hint="eastAsia"/>
+        </w:rPr>
+        <w:t>運用，可以作為後面程式解題的一個技巧。例如</w:t>
+      </w:r>
+      <w:r>
+        <w:rPr>
+          <w:rFonts w:hint="eastAsia"/>
+        </w:rPr>
+        <w:t xml:space="preserve">: </w:t>
+      </w:r>
+    </w:p>
+    <w:p>
+      <w:pPr>
+        <w:rPr>
+          <w:rFonts w:ascii="Arial" w:hAnsi="Arial" w:cs="Arial"/>
+          <w:color w:val="222222"/>
+          <w:shd w:val="clear" w:color="auto" w:fill="FFFFFF"/>
+        </w:rPr>
+      </w:pPr>
+    </w:p>
+    <w:p>
+      <w:pPr>
+        <w:rPr>
+          <w:rFonts w:ascii="Arial" w:hAnsi="Arial" w:cs="Arial"/>
+          <w:color w:val="222222"/>
+          <w:shd w:val="clear" w:color="auto" w:fill="FFFFFF"/>
+        </w:rPr>
+      </w:pPr>
+      <w:r>
+        <w:rPr>
+          <w:rFonts w:ascii="Arial" w:hAnsi="Arial" w:cs="Arial"/>
+          <w:color w:val="222222"/>
+          <w:shd w:val="clear" w:color="auto" w:fill="FFFFFF"/>
+        </w:rPr>
+        <w:t>&gt;&gt;&gt; b = [1,2,2]</w:t>
+      </w:r>
+    </w:p>
+    <w:p>
+      <w:pPr>
+        <w:rPr>
+          <w:rFonts w:ascii="Arial" w:hAnsi="Arial" w:cs="Arial"/>
+          <w:color w:val="222222"/>
+          <w:shd w:val="clear" w:color="auto" w:fill="FFFFFF"/>
+        </w:rPr>
+      </w:pPr>
+      <w:r>
+        <w:rPr>
+          <w:rFonts w:ascii="Arial" w:hAnsi="Arial" w:cs="Arial"/>
+          <w:color w:val="222222"/>
+          <w:shd w:val="clear" w:color="auto" w:fill="FFFFFF"/>
+        </w:rPr>
+        <w:t>&gt;&gt;&gt; set(b)</w:t>
+      </w:r>
+    </w:p>
+    <w:p>
+      <w:pPr>
+        <w:rPr>
+          <w:rFonts w:ascii="Arial" w:hAnsi="Arial" w:cs="Arial"/>
+          <w:color w:val="222222"/>
+          <w:shd w:val="clear" w:color="auto" w:fill="FFFFFF"/>
+        </w:rPr>
+      </w:pPr>
+      <w:r>
+        <w:rPr>
+          <w:rFonts w:ascii="Arial" w:hAnsi="Arial" w:cs="Arial"/>
+          <w:color w:val="222222"/>
+          <w:shd w:val="clear" w:color="auto" w:fill="FFFFFF"/>
+        </w:rPr>
+        <w:t>{1, 2}</w:t>
+      </w:r>
+    </w:p>
+    <w:p>
+      <w:pPr>
+        <w:rPr>
+          <w:rFonts w:ascii="Arial" w:hAnsi="Arial" w:cs="Arial"/>
+          <w:color w:val="222222"/>
+          <w:shd w:val="clear" w:color="auto" w:fill="FFFFFF"/>
+        </w:rPr>
+      </w:pPr>
+      <w:r>
+        <w:rPr>
+          <w:rFonts w:ascii="Arial" w:hAnsi="Arial" w:cs="Arial"/>
+          <w:color w:val="222222"/>
+          <w:shd w:val="clear" w:color="auto" w:fill="FFFFFF"/>
+        </w:rPr>
+        <w:t xml:space="preserve">&gt;&gt;&gt; </w:t>
+      </w:r>
+      <w:proofErr w:type="spellStart"/>
+      <w:r>
+        <w:rPr>
+          <w:rFonts w:ascii="Arial" w:hAnsi="Arial" w:cs="Arial"/>
+          <w:color w:val="222222"/>
+          <w:shd w:val="clear" w:color="auto" w:fill="FFFFFF"/>
+        </w:rPr>
+        <w:t>len</w:t>
+      </w:r>
+      <w:proofErr w:type="spellEnd"/>
+      <w:r>
+        <w:rPr>
+          <w:rFonts w:ascii="Arial" w:hAnsi="Arial" w:cs="Arial"/>
+          <w:color w:val="222222"/>
+          <w:shd w:val="clear" w:color="auto" w:fill="FFFFFF"/>
+        </w:rPr>
+        <w:t>(set(b))</w:t>
+      </w:r>
+    </w:p>
+    <w:p>
+      <w:pPr>
+        <w:rPr>
+          <w:rFonts w:ascii="Arial" w:hAnsi="Arial" w:cs="Arial"/>
+          <w:color w:val="222222"/>
+          <w:shd w:val="clear" w:color="auto" w:fill="FFFFFF"/>
+        </w:rPr>
+      </w:pPr>
+      <w:r>
+        <w:rPr>
+          <w:rFonts w:ascii="Arial" w:hAnsi="Arial" w:cs="Arial"/>
+          <w:color w:val="222222"/>
+          <w:shd w:val="clear" w:color="auto" w:fill="FFFFFF"/>
+        </w:rPr>
+        <w:t>2</w:t>
+      </w:r>
+    </w:p>
+    <w:p>
+      <w:pPr>
+        <w:rPr>
+          <w:rFonts w:ascii="Arial" w:hAnsi="Arial" w:cs="Arial"/>
+          <w:color w:val="222222"/>
+          <w:shd w:val="clear" w:color="auto" w:fill="FFFFFF"/>
+        </w:rPr>
+      </w:pPr>
+      <w:r>
+        <w:rPr>
+          <w:rFonts w:ascii="Arial" w:hAnsi="Arial" w:cs="Arial"/>
+          <w:color w:val="222222"/>
+          <w:shd w:val="clear" w:color="auto" w:fill="FFFFFF"/>
+        </w:rPr>
+        <w:t>&gt;&gt;&gt; c = [1,1,1]</w:t>
+      </w:r>
+    </w:p>
+    <w:p>
+      <w:pPr>
+        <w:rPr>
+          <w:rFonts w:ascii="Arial" w:hAnsi="Arial" w:cs="Arial"/>
+          <w:color w:val="222222"/>
+          <w:shd w:val="clear" w:color="auto" w:fill="FFFFFF"/>
+        </w:rPr>
+      </w:pPr>
+      <w:r>
+        <w:rPr>
+          <w:rFonts w:ascii="Arial" w:hAnsi="Arial" w:cs="Arial"/>
+          <w:color w:val="222222"/>
+          <w:shd w:val="clear" w:color="auto" w:fill="FFFFFF"/>
+        </w:rPr>
         <w:lastRenderedPageBreak/>
-        <w:t>&gt;&gt;&gt; c[:1</w:t>
-      </w:r>
-      <w:r>
-        <w:t>8</w:t>
-      </w:r>
-      <w:r>
-        <w:t>]</w:t>
-      </w:r>
-    </w:p>
-    <w:p>
-      <w:r>
-        <w:t>'LATIN SMALL LETTER'</w:t>
-      </w:r>
-    </w:p>
-    <w:p>
-      <w:r>
-        <w:t>&gt;&gt;&gt; b[:20]</w:t>
-      </w:r>
-    </w:p>
-    <w:p>
-      <w:r>
-        <w:t>'LATIN CAPITAL LETTER'</w:t>
-      </w:r>
-    </w:p>
-    <w:p/>
-    <w:p/>
-    <w:p>
-      <w:r>
-        <w:rPr>
-          <w:rFonts w:hint="eastAsia"/>
-        </w:rPr>
-        <w:t>相同的技巧運用於之後的</w:t>
-      </w:r>
-      <w:r>
-        <w:rPr>
-          <w:rFonts w:hint="eastAsia"/>
-        </w:rPr>
-        <w:t>字元輸入，設定擷取的字串切片長度為</w:t>
-      </w:r>
-      <w:r>
-        <w:rPr>
-          <w:rFonts w:hint="eastAsia"/>
-        </w:rPr>
-        <w:t>[</w:t>
-      </w:r>
-      <w:r>
-        <w:t>:18</w:t>
-      </w:r>
-      <w:r>
-        <w:rPr>
-          <w:rFonts w:hint="eastAsia"/>
-        </w:rPr>
-        <w:t>]</w:t>
-      </w:r>
-      <w:r>
-        <w:rPr>
-          <w:rFonts w:hint="eastAsia"/>
-        </w:rPr>
-        <w:t>與</w:t>
-      </w:r>
-      <w:r>
-        <w:rPr>
-          <w:rFonts w:hint="eastAsia"/>
-        </w:rPr>
-        <w:t>[</w:t>
-      </w:r>
-      <w:r>
-        <w:t>:20</w:t>
-      </w:r>
-      <w:r>
-        <w:rPr>
-          <w:rFonts w:hint="eastAsia"/>
-        </w:rPr>
-        <w:t>]</w:t>
-      </w:r>
-      <w:r>
-        <w:rPr>
-          <w:rFonts w:hint="eastAsia"/>
-        </w:rPr>
-        <w:t>，可用於和</w:t>
-      </w:r>
-      <w:r>
-        <w:t>'LATIN SMALL LETTER'</w:t>
-      </w:r>
-      <w:r>
-        <w:rPr>
-          <w:rFonts w:hint="eastAsia"/>
-        </w:rPr>
-        <w:t xml:space="preserve"> </w:t>
-      </w:r>
-      <w:r>
-        <w:rPr>
-          <w:rFonts w:hint="eastAsia"/>
-        </w:rPr>
-        <w:t>以及</w:t>
-      </w:r>
-      <w:r>
-        <w:rPr>
-          <w:rFonts w:hint="eastAsia"/>
-        </w:rPr>
-        <w:t xml:space="preserve"> </w:t>
-      </w:r>
-      <w:r>
-        <w:t>'LATIN CAPITAL LETTER'</w:t>
-      </w:r>
-      <w:r>
-        <w:rPr>
-          <w:rFonts w:hint="eastAsia"/>
-        </w:rPr>
-        <w:t>這兩個字串做邏輯比對，如果比對後回傳是</w:t>
-      </w:r>
-      <w:r>
-        <w:rPr>
-          <w:rFonts w:hint="eastAsia"/>
-        </w:rPr>
-        <w:t xml:space="preserve"> </w:t>
-      </w:r>
-      <w:r>
-        <w:t>True</w:t>
-      </w:r>
-      <w:r>
-        <w:rPr>
-          <w:rFonts w:hint="eastAsia"/>
-        </w:rPr>
-        <w:t>，就表示該字元符合大寫或小寫字母，否則就必須請使用者重新輸入。</w:t>
-      </w:r>
-    </w:p>
-    <w:p/>
-    <w:p/>
-    <w:p/>
-    <w:p/>
+        <w:t xml:space="preserve">&gt;&gt;&gt; </w:t>
+      </w:r>
+      <w:proofErr w:type="spellStart"/>
+      <w:r>
+        <w:rPr>
+          <w:rFonts w:ascii="Arial" w:hAnsi="Arial" w:cs="Arial"/>
+          <w:color w:val="222222"/>
+          <w:shd w:val="clear" w:color="auto" w:fill="FFFFFF"/>
+        </w:rPr>
+        <w:t>len</w:t>
+      </w:r>
+      <w:proofErr w:type="spellEnd"/>
+      <w:r>
+        <w:rPr>
+          <w:rFonts w:ascii="Arial" w:hAnsi="Arial" w:cs="Arial"/>
+          <w:color w:val="222222"/>
+          <w:shd w:val="clear" w:color="auto" w:fill="FFFFFF"/>
+        </w:rPr>
+        <w:t>(set(c))</w:t>
+      </w:r>
+    </w:p>
     <w:p>
       <w:pPr>
         <w:rPr>
-          <w:b/>
+          <w:rFonts w:ascii="Arial" w:hAnsi="Arial" w:cs="Arial"/>
+          <w:color w:val="222222"/>
+          <w:shd w:val="clear" w:color="auto" w:fill="FFFFFF"/>
         </w:rPr>
       </w:pPr>
       <w:r>
         <w:rPr>
-          <w:rFonts w:hint="eastAsia"/>
-          <w:b/>
-        </w:rPr>
+          <w:rFonts w:ascii="Arial" w:hAnsi="Arial" w:cs="Arial"/>
+          <w:color w:val="222222"/>
+          <w:shd w:val="clear" w:color="auto" w:fill="FFFFFF"/>
+        </w:rPr>
+        <w:t>1</w:t>
+      </w:r>
+    </w:p>
+    <w:p>
+      <w:pPr>
+        <w:rPr>
+          <w:rFonts w:ascii="Arial" w:hAnsi="Arial" w:cs="Arial"/>
+          <w:color w:val="222222"/>
+          <w:shd w:val="clear" w:color="auto" w:fill="FFFFFF"/>
+        </w:rPr>
+      </w:pPr>
+    </w:p>
+    <w:p>
+      <w:pPr>
+        <w:rPr>
+          <w:rFonts w:ascii="Arial" w:hAnsi="Arial" w:cs="Arial" w:hint="eastAsia"/>
+          <w:b/>
+          <w:color w:val="222222"/>
+          <w:shd w:val="clear" w:color="auto" w:fill="FFFFFF"/>
+        </w:rPr>
+      </w:pPr>
+      <w:r>
+        <w:rPr>
+          <w:rFonts w:ascii="Arial" w:hAnsi="Arial" w:cs="Arial" w:hint="eastAsia"/>
+          <w:b/>
+          <w:color w:val="222222"/>
+          <w:shd w:val="clear" w:color="auto" w:fill="FFFFFF"/>
+        </w:rPr>
+        <w:t xml:space="preserve">5. </w:t>
+      </w:r>
+      <w:r>
+        <w:rPr>
+          <w:rFonts w:ascii="Arial" w:hAnsi="Arial" w:cs="Arial" w:hint="eastAsia"/>
+          <w:b/>
+          <w:color w:val="222222"/>
+          <w:shd w:val="clear" w:color="auto" w:fill="FFFFFF"/>
+        </w:rPr>
+        <w:t>使用</w:t>
+      </w:r>
+      <w:r>
+        <w:rPr>
+          <w:rFonts w:ascii="Arial" w:hAnsi="Arial" w:cs="Arial" w:hint="eastAsia"/>
+          <w:b/>
+          <w:color w:val="222222"/>
+          <w:shd w:val="clear" w:color="auto" w:fill="FFFFFF"/>
+        </w:rPr>
+        <w:t>max()</w:t>
+      </w:r>
+    </w:p>
+    <w:p>
+      <w:pPr>
+        <w:rPr>
+          <w:rFonts w:ascii="Arial" w:hAnsi="Arial" w:cs="Arial"/>
+          <w:color w:val="222222"/>
+          <w:shd w:val="clear" w:color="auto" w:fill="FFFFFF"/>
+        </w:rPr>
+      </w:pPr>
+      <w:r>
+        <w:rPr>
+          <w:rFonts w:ascii="Arial" w:hAnsi="Arial" w:cs="Arial" w:hint="eastAsia"/>
+          <w:color w:val="222222"/>
+          <w:shd w:val="clear" w:color="auto" w:fill="FFFFFF"/>
+        </w:rPr>
+        <w:t>可用於找尋</w:t>
+      </w:r>
+      <w:r>
+        <w:rPr>
+          <w:rFonts w:ascii="Arial" w:hAnsi="Arial" w:cs="Arial" w:hint="eastAsia"/>
+          <w:color w:val="222222"/>
+          <w:shd w:val="clear" w:color="auto" w:fill="FFFFFF"/>
+        </w:rPr>
+        <w:t>list</w:t>
+      </w:r>
+      <w:r>
+        <w:rPr>
+          <w:rFonts w:ascii="Arial" w:hAnsi="Arial" w:cs="Arial" w:hint="eastAsia"/>
+          <w:color w:val="222222"/>
+          <w:shd w:val="clear" w:color="auto" w:fill="FFFFFF"/>
+        </w:rPr>
+        <w:t>中最大的值，</w:t>
+      </w:r>
+      <w:r>
+        <w:rPr>
+          <w:rFonts w:hint="eastAsia"/>
+        </w:rPr>
+        <w:t>可以作為後面程式解題的一個技巧。例如</w:t>
+      </w:r>
+      <w:r>
+        <w:rPr>
+          <w:rFonts w:hint="eastAsia"/>
+        </w:rPr>
+        <w:t>:</w:t>
+      </w:r>
+    </w:p>
+    <w:p>
+      <w:pPr>
+        <w:rPr>
+          <w:rFonts w:ascii="Arial" w:hAnsi="Arial" w:cs="Arial"/>
+          <w:color w:val="222222"/>
+          <w:shd w:val="clear" w:color="auto" w:fill="FFFFFF"/>
+        </w:rPr>
+      </w:pPr>
+    </w:p>
+    <w:p>
+      <w:pPr>
+        <w:rPr>
+          <w:rFonts w:ascii="Arial" w:hAnsi="Arial" w:cs="Arial"/>
+          <w:color w:val="222222"/>
+          <w:shd w:val="clear" w:color="auto" w:fill="FFFFFF"/>
+        </w:rPr>
+      </w:pPr>
+      <w:r>
+        <w:rPr>
+          <w:rFonts w:ascii="Arial" w:hAnsi="Arial" w:cs="Arial"/>
+          <w:color w:val="222222"/>
+          <w:shd w:val="clear" w:color="auto" w:fill="FFFFFF"/>
+        </w:rPr>
+        <w:t>&gt;&gt;&gt; b = [1,2,2]</w:t>
+      </w:r>
+    </w:p>
+    <w:p>
+      <w:r>
+        <w:t>&gt;&gt;&gt; max(b)</w:t>
+      </w:r>
+    </w:p>
+    <w:p>
+      <w:r>
         <w:t>2</w:t>
       </w:r>
-      <w:r>
-        <w:rPr>
-          <w:b/>
-        </w:rPr>
-        <w:t xml:space="preserve">. </w:t>
-      </w:r>
-      <w:r>
-        <w:rPr>
-          <w:rFonts w:hint="eastAsia"/>
-          <w:b/>
-        </w:rPr>
-        <w:t>判斷字串長度</w:t>
-      </w:r>
-    </w:p>
-    <w:p>
-      <w:r>
-        <w:rPr>
-          <w:rFonts w:hint="eastAsia"/>
-        </w:rPr>
-        <w:t>#</w:t>
-      </w:r>
-      <w:r>
-        <w:rPr>
-          <w:rFonts w:hint="eastAsia"/>
-        </w:rPr>
-        <w:t>使用</w:t>
-      </w:r>
-      <w:r>
-        <w:rPr>
-          <w:rFonts w:hint="eastAsia"/>
-        </w:rPr>
-        <w:t>len()</w:t>
-      </w:r>
-      <w:r>
-        <w:rPr>
-          <w:rFonts w:hint="eastAsia"/>
-        </w:rPr>
-        <w:t>函數回傳字串長度</w:t>
-      </w:r>
-      <w:r>
-        <w:rPr>
-          <w:rFonts w:hint="eastAsia"/>
-        </w:rPr>
-        <w:t>，例如</w:t>
-      </w:r>
-      <w:r>
-        <w:rPr>
-          <w:rFonts w:hint="eastAsia"/>
-        </w:rPr>
-        <w:t>:</w:t>
-      </w:r>
-    </w:p>
-    <w:p/>
-    <w:p>
-      <w:r>
-        <w:t>&gt;&gt;&gt; a = 'ab cd'</w:t>
-      </w:r>
-    </w:p>
-    <w:p>
-      <w:r>
-        <w:t>&gt;&gt;&gt; len(a)</w:t>
-      </w:r>
     </w:p>
     <w:p>
       <w:pPr>
-        <w:rPr>
-          <w:rFonts w:hint="eastAsia"/>
-        </w:rPr>
+        <w:widowControl/>
       </w:pPr>
       <w:r>
-        <w:t>5</w:t>
-      </w:r>
-    </w:p>
-    <w:p/>
-    <w:p/>
-    <w:p/>
-    <w:p/>
-    <w:p/>
-    <w:p/>
-    <w:p/>
+        <w:br w:type="page"/>
+      </w:r>
+    </w:p>
     <w:p>
       <w:pPr>
         <w:rPr>
-          <w:rFonts w:hint="eastAsia"/>
+          <w:b/>
         </w:rPr>
       </w:pPr>
       <w:bookmarkStart w:id="0" w:name="_GoBack"/>
       <w:bookmarkEnd w:id="0"/>
-    </w:p>
+      <w:r>
+        <w:rPr>
+          <w:rFonts w:hint="eastAsia"/>
+          <w:b/>
+        </w:rPr>
+        <w:lastRenderedPageBreak/>
+        <w:t>問題描述</w:t>
+      </w:r>
+      <w:r>
+        <w:rPr>
+          <w:rFonts w:hint="eastAsia"/>
+          <w:b/>
+        </w:rPr>
+        <w:t>:</w:t>
+      </w:r>
+    </w:p>
+    <w:p/>
+    <w:p>
+      <w:pPr>
+        <w:ind w:firstLine="480"/>
+      </w:pPr>
+      <w:r>
+        <w:rPr>
+          <w:rFonts w:hint="eastAsia"/>
+        </w:rPr>
+        <w:t>透過問題描述，我們可以重新的檢視問題的內涵，並增進與確保我們對問題的理解。重新用一段話，描述成程式開發者自身所理解的內容，例如</w:t>
+      </w:r>
+      <w:r>
+        <w:rPr>
+          <w:rFonts w:hint="eastAsia"/>
+        </w:rPr>
+        <w:t>:</w:t>
+      </w:r>
+    </w:p>
+    <w:p/>
+    <w:p/>
+    <w:p/>
+    <w:p>
+      <w:pPr>
+        <w:rPr>
+          <w:b/>
+        </w:rPr>
+      </w:pPr>
+      <w:r>
+        <w:rPr>
+          <w:rFonts w:hint="eastAsia"/>
+          <w:b/>
+        </w:rPr>
+        <w:t>問題需求界定</w:t>
+      </w:r>
+    </w:p>
+    <w:p/>
+    <w:p/>
+    <w:p/>
+    <w:p>
+      <w:pPr>
+        <w:rPr>
+          <w:b/>
+        </w:rPr>
+      </w:pPr>
+      <w:r>
+        <w:rPr>
+          <w:rFonts w:hint="eastAsia"/>
+          <w:b/>
+        </w:rPr>
+        <w:t>解題策略</w:t>
+      </w:r>
+      <w:r>
+        <w:rPr>
+          <w:rFonts w:hint="eastAsia"/>
+          <w:b/>
+        </w:rPr>
+        <w:t xml:space="preserve"> </w:t>
+      </w:r>
+    </w:p>
+    <w:p/>
+    <w:p>
+      <w:pPr>
+        <w:rPr>
+          <w:b/>
+        </w:rPr>
+      </w:pPr>
+      <w:r>
+        <w:rPr>
+          <w:rFonts w:hint="eastAsia"/>
+          <w:b/>
+        </w:rPr>
+        <w:t>(</w:t>
+      </w:r>
+      <w:proofErr w:type="gramStart"/>
+      <w:r>
+        <w:rPr>
+          <w:rFonts w:hint="eastAsia"/>
+          <w:b/>
+        </w:rPr>
+        <w:t>一</w:t>
+      </w:r>
+      <w:proofErr w:type="gramEnd"/>
+      <w:r>
+        <w:rPr>
+          <w:rFonts w:hint="eastAsia"/>
+          <w:b/>
+        </w:rPr>
+        <w:t xml:space="preserve">) </w:t>
+      </w:r>
+      <w:r>
+        <w:rPr>
+          <w:rFonts w:hint="eastAsia"/>
+          <w:b/>
+        </w:rPr>
+        <w:t>第一階段</w:t>
+      </w:r>
+      <w:r>
+        <w:rPr>
+          <w:rFonts w:hint="eastAsia"/>
+          <w:b/>
+        </w:rPr>
+        <w:t xml:space="preserve">: </w:t>
+      </w:r>
+      <w:r>
+        <w:rPr>
+          <w:rFonts w:hint="eastAsia"/>
+          <w:b/>
+        </w:rPr>
+        <w:t>條件限制與前處理</w:t>
+      </w:r>
+    </w:p>
+    <w:p/>
+    <w:p/>
+    <w:p/>
+    <w:p/>
+    <w:p>
+      <w:pPr>
+        <w:rPr>
+          <w:b/>
+        </w:rPr>
+      </w:pPr>
+      <w:r>
+        <w:rPr>
+          <w:rFonts w:hint="eastAsia"/>
+          <w:b/>
+        </w:rPr>
+        <w:t>(</w:t>
+      </w:r>
+      <w:r>
+        <w:rPr>
+          <w:rFonts w:hint="eastAsia"/>
+          <w:b/>
+        </w:rPr>
+        <w:t>二</w:t>
+      </w:r>
+      <w:r>
+        <w:rPr>
+          <w:rFonts w:hint="eastAsia"/>
+          <w:b/>
+        </w:rPr>
+        <w:t xml:space="preserve">) </w:t>
+      </w:r>
+      <w:r>
+        <w:rPr>
+          <w:rFonts w:hint="eastAsia"/>
+          <w:b/>
+        </w:rPr>
+        <w:t>第二階段</w:t>
+      </w:r>
+      <w:r>
+        <w:rPr>
+          <w:rFonts w:hint="eastAsia"/>
+          <w:b/>
+        </w:rPr>
+        <w:t>:</w:t>
+      </w:r>
+      <w:r>
+        <w:rPr>
+          <w:rFonts w:hint="eastAsia"/>
+          <w:b/>
+        </w:rPr>
+        <w:t xml:space="preserve"> </w:t>
+      </w:r>
+      <w:r>
+        <w:rPr>
+          <w:rFonts w:hint="eastAsia"/>
+          <w:b/>
+        </w:rPr>
+        <w:t>字串</w:t>
+      </w:r>
+      <w:proofErr w:type="gramStart"/>
+      <w:r>
+        <w:rPr>
+          <w:rFonts w:hint="eastAsia"/>
+          <w:b/>
+        </w:rPr>
+        <w:t>交錯截片</w:t>
+      </w:r>
+      <w:proofErr w:type="gramEnd"/>
+      <w:r>
+        <w:rPr>
+          <w:rFonts w:hint="eastAsia"/>
+          <w:b/>
+        </w:rPr>
+        <w:t>，連續判斷</w:t>
+      </w:r>
+    </w:p>
+    <w:p/>
+    <w:p/>
+    <w:p/>
+    <w:p>
+      <w:proofErr w:type="spellStart"/>
+      <w:r>
+        <w:rPr>
+          <w:rFonts w:hint="eastAsia"/>
+        </w:rPr>
+        <w:t>interlaced_strings</w:t>
+      </w:r>
+      <w:proofErr w:type="spellEnd"/>
+      <w:r>
+        <w:rPr>
+          <w:rFonts w:hint="eastAsia"/>
+        </w:rPr>
+        <w:t xml:space="preserve"> = []  #</w:t>
+      </w:r>
+      <w:r>
+        <w:rPr>
+          <w:rFonts w:hint="eastAsia"/>
+        </w:rPr>
+        <w:t>存放被截取的交錯字串</w:t>
+      </w:r>
+    </w:p>
+    <w:p>
+      <w:proofErr w:type="spellStart"/>
+      <w:r>
+        <w:rPr>
+          <w:rFonts w:hint="eastAsia"/>
+        </w:rPr>
+        <w:t>a_str_length</w:t>
+      </w:r>
+      <w:proofErr w:type="spellEnd"/>
+      <w:r>
+        <w:rPr>
+          <w:rFonts w:hint="eastAsia"/>
+        </w:rPr>
+        <w:t xml:space="preserve"> = </w:t>
+      </w:r>
+      <w:proofErr w:type="spellStart"/>
+      <w:r>
+        <w:rPr>
+          <w:rFonts w:hint="eastAsia"/>
+        </w:rPr>
+        <w:t>len</w:t>
+      </w:r>
+      <w:proofErr w:type="spellEnd"/>
+      <w:r>
+        <w:rPr>
+          <w:rFonts w:hint="eastAsia"/>
+        </w:rPr>
+        <w:t>(</w:t>
+      </w:r>
+      <w:proofErr w:type="spellStart"/>
+      <w:r>
+        <w:rPr>
+          <w:rFonts w:hint="eastAsia"/>
+        </w:rPr>
+        <w:t>a_str</w:t>
+      </w:r>
+      <w:proofErr w:type="spellEnd"/>
+      <w:r>
+        <w:rPr>
+          <w:rFonts w:hint="eastAsia"/>
+        </w:rPr>
+        <w:t>)  #</w:t>
+      </w:r>
+      <w:r>
+        <w:rPr>
+          <w:rFonts w:hint="eastAsia"/>
+        </w:rPr>
+        <w:t>使用</w:t>
+      </w:r>
+      <w:proofErr w:type="spellStart"/>
+      <w:r>
+        <w:rPr>
+          <w:rFonts w:hint="eastAsia"/>
+        </w:rPr>
+        <w:t>len</w:t>
+      </w:r>
+      <w:proofErr w:type="spellEnd"/>
+      <w:r>
+        <w:rPr>
+          <w:rFonts w:hint="eastAsia"/>
+        </w:rPr>
+        <w:t>()</w:t>
+      </w:r>
+      <w:r>
+        <w:rPr>
+          <w:rFonts w:hint="eastAsia"/>
+        </w:rPr>
+        <w:t>函數回傳字串長度，</w:t>
+      </w:r>
+      <w:proofErr w:type="spellStart"/>
+      <w:r>
+        <w:rPr>
+          <w:rFonts w:hint="eastAsia"/>
+        </w:rPr>
+        <w:t>len</w:t>
+      </w:r>
+      <w:proofErr w:type="spellEnd"/>
+      <w:r>
+        <w:rPr>
+          <w:rFonts w:hint="eastAsia"/>
+        </w:rPr>
+        <w:t>()</w:t>
+      </w:r>
+      <w:r>
+        <w:rPr>
+          <w:rFonts w:hint="eastAsia"/>
+        </w:rPr>
+        <w:t>也可用於計算</w:t>
+      </w:r>
+      <w:r>
+        <w:rPr>
+          <w:rFonts w:hint="eastAsia"/>
+        </w:rPr>
+        <w:t>list</w:t>
+      </w:r>
+      <w:r>
+        <w:rPr>
+          <w:rFonts w:hint="eastAsia"/>
+        </w:rPr>
+        <w:t>的元素數量，所以也可透過檢測</w:t>
+      </w:r>
+      <w:r>
+        <w:rPr>
+          <w:rFonts w:hint="eastAsia"/>
+        </w:rPr>
+        <w:t>result[]</w:t>
+      </w:r>
+      <w:r>
+        <w:rPr>
+          <w:rFonts w:hint="eastAsia"/>
+        </w:rPr>
+        <w:t>內的元素數量可得知輸入的字串長度</w:t>
+      </w:r>
+    </w:p>
+    <w:p>
+      <w:r>
+        <w:rPr>
+          <w:rFonts w:hint="eastAsia"/>
+        </w:rPr>
+        <w:t xml:space="preserve">s = </w:t>
+      </w:r>
+      <w:proofErr w:type="spellStart"/>
+      <w:r>
+        <w:rPr>
+          <w:rFonts w:hint="eastAsia"/>
+        </w:rPr>
+        <w:t>a_str_length</w:t>
+      </w:r>
+      <w:proofErr w:type="spellEnd"/>
+      <w:r>
+        <w:rPr>
+          <w:rFonts w:hint="eastAsia"/>
+        </w:rPr>
+        <w:t xml:space="preserve"> #</w:t>
+      </w:r>
+      <w:r>
+        <w:rPr>
+          <w:rFonts w:hint="eastAsia"/>
+        </w:rPr>
+        <w:t>用於要控制交錯字串判斷的</w:t>
+      </w:r>
+      <w:proofErr w:type="gramStart"/>
+      <w:r>
+        <w:rPr>
+          <w:rFonts w:hint="eastAsia"/>
+        </w:rPr>
+        <w:t>迴</w:t>
+      </w:r>
+      <w:proofErr w:type="gramEnd"/>
+      <w:r>
+        <w:rPr>
+          <w:rFonts w:hint="eastAsia"/>
+        </w:rPr>
+        <w:t>圈次數</w:t>
+      </w:r>
+    </w:p>
+    <w:p/>
+    <w:p/>
+    <w:p/>
+    <w:p>
+      <w:r>
+        <w:rPr>
+          <w:rFonts w:hint="eastAsia"/>
+        </w:rPr>
+        <w:t>while s&gt;k</w:t>
+      </w:r>
+      <w:r>
+        <w:rPr>
+          <w:rFonts w:hint="eastAsia"/>
+        </w:rPr>
+        <w:t>的情況下，</w:t>
+      </w:r>
+      <w:proofErr w:type="gramStart"/>
+      <w:r>
+        <w:rPr>
+          <w:rFonts w:hint="eastAsia"/>
+        </w:rPr>
+        <w:t>迴</w:t>
+      </w:r>
+      <w:proofErr w:type="gramEnd"/>
+      <w:r>
+        <w:rPr>
+          <w:rFonts w:hint="eastAsia"/>
+        </w:rPr>
+        <w:t>圈會一直跑</w:t>
+      </w:r>
+    </w:p>
+    <w:p/>
+    <w:p/>
+    <w:p>
+      <w:r>
+        <w:t>result[</w:t>
+      </w:r>
+      <w:proofErr w:type="spellStart"/>
+      <w:r>
+        <w:t>s-</w:t>
+      </w:r>
+      <w:proofErr w:type="gramStart"/>
+      <w:r>
+        <w:t>k:s</w:t>
+      </w:r>
+      <w:proofErr w:type="spellEnd"/>
+      <w:proofErr w:type="gramEnd"/>
+      <w:r>
+        <w:t>]</w:t>
+      </w:r>
+    </w:p>
+    <w:p>
+      <w:r>
+        <w:t>s = s-1</w:t>
+      </w:r>
+    </w:p>
+    <w:p/>
+    <w:p/>
+    <w:p>
+      <w:r>
+        <w:rPr>
+          <w:rFonts w:hint="eastAsia"/>
+        </w:rPr>
+        <w:t>先判斷前</w:t>
+      </w:r>
+      <w:r>
+        <w:rPr>
+          <w:rFonts w:hint="eastAsia"/>
+        </w:rPr>
+        <w:t>k</w:t>
+      </w:r>
+      <w:r>
+        <w:rPr>
+          <w:rFonts w:hint="eastAsia"/>
+        </w:rPr>
+        <w:t>個位址內的字元是否都是大寫或小寫，</w:t>
+      </w:r>
+    </w:p>
+    <w:p>
+      <w:r>
+        <w:rPr>
+          <w:rFonts w:hint="eastAsia"/>
+        </w:rPr>
+        <w:t>如果不是，砍掉第一個元素，累計計算變數</w:t>
+      </w:r>
+      <w:r>
+        <w:rPr>
+          <w:rFonts w:hint="eastAsia"/>
+        </w:rPr>
+        <w:t>s</w:t>
+      </w:r>
+      <w:r>
+        <w:rPr>
+          <w:rFonts w:hint="eastAsia"/>
+        </w:rPr>
+        <w:t>重新變回</w:t>
+      </w:r>
+      <w:r>
+        <w:rPr>
+          <w:rFonts w:hint="eastAsia"/>
+        </w:rPr>
+        <w:t>k</w:t>
+      </w:r>
+    </w:p>
+    <w:p/>
+    <w:p/>
+    <w:p>
+      <w:proofErr w:type="spellStart"/>
+      <w:r>
+        <w:rPr>
+          <w:rFonts w:hint="eastAsia"/>
+        </w:rPr>
+        <w:t>strat_add</w:t>
+      </w:r>
+      <w:proofErr w:type="spellEnd"/>
+      <w:r>
+        <w:rPr>
+          <w:rFonts w:hint="eastAsia"/>
+        </w:rPr>
+        <w:t xml:space="preserve"> = 0    #</w:t>
+      </w:r>
+      <w:r>
+        <w:rPr>
+          <w:rFonts w:hint="eastAsia"/>
+        </w:rPr>
+        <w:t>交錯字串</w:t>
+      </w:r>
+      <w:proofErr w:type="gramStart"/>
+      <w:r>
+        <w:rPr>
+          <w:rFonts w:hint="eastAsia"/>
+        </w:rPr>
+        <w:t>初始位址</w:t>
+      </w:r>
+      <w:proofErr w:type="gramEnd"/>
+      <w:r>
+        <w:rPr>
+          <w:rFonts w:hint="eastAsia"/>
+        </w:rPr>
+        <w:t>，只用在判斷</w:t>
+      </w:r>
+      <w:proofErr w:type="gramStart"/>
+      <w:r>
+        <w:rPr>
+          <w:rFonts w:hint="eastAsia"/>
+        </w:rPr>
+        <w:t>迴</w:t>
+      </w:r>
+      <w:proofErr w:type="gramEnd"/>
+      <w:r>
+        <w:rPr>
+          <w:rFonts w:hint="eastAsia"/>
+        </w:rPr>
+        <w:t>圈中</w:t>
+      </w:r>
+    </w:p>
+    <w:p>
+      <w:proofErr w:type="spellStart"/>
+      <w:r>
+        <w:rPr>
+          <w:rFonts w:hint="eastAsia"/>
+        </w:rPr>
+        <w:t>end_add</w:t>
+      </w:r>
+      <w:proofErr w:type="spellEnd"/>
+      <w:r>
+        <w:rPr>
+          <w:rFonts w:hint="eastAsia"/>
+        </w:rPr>
+        <w:t xml:space="preserve"> = k      #</w:t>
+      </w:r>
+      <w:r>
+        <w:rPr>
+          <w:rFonts w:hint="eastAsia"/>
+        </w:rPr>
+        <w:t>交錯字串最後位址，只用在判斷</w:t>
+      </w:r>
+      <w:proofErr w:type="gramStart"/>
+      <w:r>
+        <w:rPr>
+          <w:rFonts w:hint="eastAsia"/>
+        </w:rPr>
+        <w:t>迴</w:t>
+      </w:r>
+      <w:proofErr w:type="gramEnd"/>
+      <w:r>
+        <w:rPr>
+          <w:rFonts w:hint="eastAsia"/>
+        </w:rPr>
+        <w:t>圈中</w:t>
+      </w:r>
+    </w:p>
+    <w:p/>
+    <w:p/>
+    <w:p>
+      <w:r>
+        <w:rPr>
+          <w:rFonts w:hint="eastAsia"/>
+        </w:rPr>
+        <w:t>切片策略採用分段切與組合的策略，避免因</w:t>
+      </w:r>
+      <w:proofErr w:type="gramStart"/>
+      <w:r>
+        <w:rPr>
+          <w:rFonts w:hint="eastAsia"/>
+        </w:rPr>
+        <w:t>迴</w:t>
+      </w:r>
+      <w:proofErr w:type="gramEnd"/>
+      <w:r>
+        <w:rPr>
+          <w:rFonts w:hint="eastAsia"/>
+        </w:rPr>
+        <w:t>圈計算而耗掉效能</w:t>
+      </w:r>
+    </w:p>
+    <w:p>
+      <w:r>
+        <w:rPr>
+          <w:rFonts w:hint="eastAsia"/>
+        </w:rPr>
+        <w:t>為避免字串長度與</w:t>
+      </w:r>
+      <w:r>
+        <w:rPr>
+          <w:rFonts w:hint="eastAsia"/>
+        </w:rPr>
+        <w:t>k</w:t>
+      </w:r>
+      <w:r>
+        <w:rPr>
+          <w:rFonts w:hint="eastAsia"/>
+        </w:rPr>
+        <w:t>交錯字串除不盡的錯誤，必須採用餘數判斷的機制</w:t>
+      </w:r>
+    </w:p>
+    <w:p/>
+    <w:p/>
+    <w:p/>
+    <w:p/>
+    <w:p/>
+    <w:p/>
+    <w:p>
+      <w:r>
+        <w:t>if result[k-s] == result[k-s+1] &amp;&amp; r</w:t>
+      </w:r>
+    </w:p>
+    <w:p>
+      <w:r>
+        <w:t>else:</w:t>
+      </w:r>
+    </w:p>
+    <w:p>
+      <w:r>
+        <w:t xml:space="preserve">    remove result[k-s]</w:t>
+      </w:r>
+    </w:p>
+    <w:p>
+      <w:r>
+        <w:t xml:space="preserve">    s = k</w:t>
+      </w:r>
+    </w:p>
+    <w:p/>
+    <w:p/>
+    <w:p>
+      <w:r>
+        <w:rPr>
+          <w:rFonts w:hint="eastAsia"/>
+        </w:rPr>
+        <w:t>以判斷前</w:t>
+      </w:r>
+      <w:r>
+        <w:rPr>
+          <w:rFonts w:hint="eastAsia"/>
+        </w:rPr>
+        <w:t>k</w:t>
+      </w:r>
+      <w:proofErr w:type="gramStart"/>
+      <w:r>
+        <w:rPr>
+          <w:rFonts w:hint="eastAsia"/>
+        </w:rPr>
+        <w:t>個</w:t>
+      </w:r>
+      <w:proofErr w:type="gramEnd"/>
+      <w:r>
+        <w:rPr>
+          <w:rFonts w:hint="eastAsia"/>
+        </w:rPr>
+        <w:t>字元都是大寫或小寫後，判斷</w:t>
+      </w:r>
+      <w:r>
+        <w:rPr>
+          <w:rFonts w:hint="eastAsia"/>
+        </w:rPr>
+        <w:t>k+1</w:t>
+      </w:r>
+      <w:r>
+        <w:rPr>
+          <w:rFonts w:hint="eastAsia"/>
+        </w:rPr>
+        <w:t>個字元是否有反轉成小寫或大寫，如果不是，砍掉第一個元素，累計計算變數</w:t>
+      </w:r>
+      <w:r>
+        <w:rPr>
+          <w:rFonts w:hint="eastAsia"/>
+        </w:rPr>
+        <w:t>s</w:t>
+      </w:r>
+      <w:r>
+        <w:rPr>
+          <w:rFonts w:hint="eastAsia"/>
+        </w:rPr>
+        <w:t>重新變回</w:t>
+      </w:r>
+      <w:r>
+        <w:rPr>
+          <w:rFonts w:hint="eastAsia"/>
+        </w:rPr>
+        <w:t>k</w:t>
+      </w:r>
+    </w:p>
+    <w:p>
+      <w:r>
+        <w:t xml:space="preserve">    result[k-1</w:t>
+      </w:r>
+      <w:proofErr w:type="gramStart"/>
+      <w:r>
+        <w:t>] !</w:t>
+      </w:r>
+      <w:proofErr w:type="gramEnd"/>
+      <w:r>
+        <w:t>= result[k-1]</w:t>
+      </w:r>
+    </w:p>
+    <w:p>
+      <w:r>
+        <w:t>###################</w:t>
+      </w:r>
+    </w:p>
+    <w:p/>
+    <w:p>
+      <w:r>
+        <w:rPr>
+          <w:rFonts w:hint="eastAsia"/>
+        </w:rPr>
+        <w:t>進入交錯字串判定後，就開始定位，從初始切片到交錯字串中斷的最後位址要紀錄，並把這一段字串紀錄到一個另一個</w:t>
+      </w:r>
+      <w:r>
+        <w:rPr>
+          <w:rFonts w:hint="eastAsia"/>
+        </w:rPr>
+        <w:t>list</w:t>
+      </w:r>
+      <w:r>
+        <w:rPr>
+          <w:rFonts w:hint="eastAsia"/>
+        </w:rPr>
+        <w:t>裡。</w:t>
+      </w:r>
+    </w:p>
+    <w:p>
+      <w:r>
+        <w:rPr>
+          <w:rFonts w:hint="eastAsia"/>
+        </w:rPr>
+        <w:t>然後再砍掉第一個元素，重複繼續檢測。</w:t>
+      </w:r>
+    </w:p>
+    <w:p/>
+    <w:p/>
+    <w:p>
+      <w:r>
+        <w:rPr>
+          <w:rFonts w:hint="eastAsia"/>
+        </w:rPr>
+        <w:t>直到檢測到最後一個字元為止</w:t>
+      </w:r>
+    </w:p>
+    <w:p/>
+    <w:p/>
+    <w:p>
+      <w:r>
+        <w:rPr>
+          <w:rFonts w:hint="eastAsia"/>
+        </w:rPr>
+        <w:t>把記錄到的所有</w:t>
+      </w:r>
+      <w:proofErr w:type="gramStart"/>
+      <w:r>
+        <w:rPr>
+          <w:rFonts w:hint="eastAsia"/>
+        </w:rPr>
+        <w:t>有</w:t>
+      </w:r>
+      <w:proofErr w:type="gramEnd"/>
+      <w:r>
+        <w:rPr>
+          <w:rFonts w:hint="eastAsia"/>
+        </w:rPr>
+        <w:t>交錯字串的切片麻出來測量字串長度，回報字串長度。</w:t>
+      </w:r>
+    </w:p>
+    <w:p/>
+    <w:p/>
+    <w:p/>
+    <w:p/>
+    <w:p/>
+    <w:p/>
+    <w:p/>
+    <w:p>
+      <w:r>
+        <w:rPr>
+          <w:rFonts w:hint="eastAsia"/>
+        </w:rPr>
+        <w:t>#</w:t>
+      </w:r>
+      <w:r>
+        <w:rPr>
+          <w:rFonts w:hint="eastAsia"/>
+        </w:rPr>
+        <w:t>使用</w:t>
+      </w:r>
+      <w:proofErr w:type="spellStart"/>
+      <w:r>
+        <w:rPr>
+          <w:rFonts w:hint="eastAsia"/>
+        </w:rPr>
+        <w:t>len</w:t>
+      </w:r>
+      <w:proofErr w:type="spellEnd"/>
+      <w:r>
+        <w:rPr>
+          <w:rFonts w:hint="eastAsia"/>
+        </w:rPr>
+        <w:t>()</w:t>
+      </w:r>
+      <w:r>
+        <w:rPr>
+          <w:rFonts w:hint="eastAsia"/>
+        </w:rPr>
+        <w:t>函數回傳字串長度</w:t>
+      </w:r>
+    </w:p>
+    <w:p>
+      <w:proofErr w:type="spellStart"/>
+      <w:r>
+        <w:t>a_str_length</w:t>
+      </w:r>
+      <w:proofErr w:type="spellEnd"/>
+      <w:r>
+        <w:t xml:space="preserve"> = </w:t>
+      </w:r>
+      <w:proofErr w:type="spellStart"/>
+      <w:r>
+        <w:t>len</w:t>
+      </w:r>
+      <w:proofErr w:type="spellEnd"/>
+      <w:r>
+        <w:t>(</w:t>
+      </w:r>
+      <w:proofErr w:type="spellStart"/>
+      <w:r>
+        <w:t>a_str</w:t>
+      </w:r>
+      <w:proofErr w:type="spellEnd"/>
+      <w:r>
+        <w:t>)</w:t>
+      </w:r>
+    </w:p>
+    <w:p/>
+    <w:p>
+      <w:r>
+        <w:t xml:space="preserve">for x in </w:t>
+      </w:r>
+      <w:proofErr w:type="gramStart"/>
+      <w:r>
+        <w:t>a[</w:t>
+      </w:r>
+      <w:proofErr w:type="gramEnd"/>
+      <w:r>
+        <w:t>:4]:</w:t>
+      </w:r>
+    </w:p>
+    <w:p>
+      <w:r>
+        <w:t xml:space="preserve">    </w:t>
+      </w:r>
+    </w:p>
+    <w:p/>
+    <w:p/>
+    <w:p>
+      <w:r>
+        <w:rPr>
+          <w:rFonts w:hint="eastAsia"/>
+        </w:rPr>
+        <w:t>算出</w:t>
+      </w:r>
+      <w:proofErr w:type="spellStart"/>
+      <w:r>
+        <w:rPr>
+          <w:rFonts w:hint="eastAsia"/>
+        </w:rPr>
+        <w:t>interlaced_strings</w:t>
+      </w:r>
+      <w:proofErr w:type="spellEnd"/>
+      <w:r>
+        <w:rPr>
+          <w:rFonts w:hint="eastAsia"/>
+        </w:rPr>
+        <w:t xml:space="preserve"> = []</w:t>
+      </w:r>
+      <w:r>
+        <w:rPr>
+          <w:rFonts w:hint="eastAsia"/>
+        </w:rPr>
+        <w:t>裡面的每一個交錯字串長度，並存入另一個</w:t>
+      </w:r>
+      <w:r>
+        <w:rPr>
+          <w:rFonts w:hint="eastAsia"/>
+        </w:rPr>
+        <w:t>list</w:t>
+      </w:r>
+    </w:p>
+    <w:p>
+      <w:r>
+        <w:rPr>
+          <w:rFonts w:hint="eastAsia"/>
+        </w:rPr>
+        <w:t>找出</w:t>
+      </w:r>
+      <w:r>
+        <w:rPr>
+          <w:rFonts w:hint="eastAsia"/>
+        </w:rPr>
+        <w:t>list</w:t>
+      </w:r>
+      <w:r>
+        <w:rPr>
+          <w:rFonts w:hint="eastAsia"/>
+        </w:rPr>
+        <w:t>裡面最大的數字，就是本次題目中要找的最長的交錯字串。</w:t>
+      </w:r>
+    </w:p>
+    <w:p/>
+    <w:p/>
+    <w:p/>
+    <w:p/>
+    <w:p>
+      <w:pPr>
+        <w:rPr>
+          <w:b/>
+        </w:rPr>
+      </w:pPr>
+      <w:r>
+        <w:rPr>
+          <w:rFonts w:hint="eastAsia"/>
+          <w:b/>
+        </w:rPr>
+        <w:t>範例程式碼</w:t>
+      </w:r>
+      <w:r>
+        <w:rPr>
+          <w:rFonts w:hint="eastAsia"/>
+          <w:b/>
+        </w:rPr>
+        <w:t>:</w:t>
+      </w:r>
+    </w:p>
+    <w:p/>
+    <w:p/>
+    <w:p/>
+    <w:p/>
+    <w:p/>
+    <w:p/>
     <w:sectPr>
       <w:pgSz w:w="11906" w:h="16838"/>
       <w:pgMar w:top="1440" w:right="1800" w:bottom="1440" w:left="1800" w:header="851" w:footer="992" w:gutter="0"/>
@@ -1034,6 +2626,27 @@
     <w:semiHidden/>
     <w:unhideWhenUsed/>
   </w:style>
+  <w:style w:type="character" w:customStyle="1" w:styleId="pre">
+    <w:name w:val="pre"/>
+    <w:basedOn w:val="a0"/>
+    <w:rsid w:val="00CB721F"/>
+  </w:style>
+  <w:style w:type="character" w:styleId="a3">
+    <w:name w:val="Emphasis"/>
+    <w:basedOn w:val="a0"/>
+    <w:uiPriority w:val="20"/>
+    <w:qFormat/>
+    <w:rsid w:val="00CB721F"/>
+    <w:rPr>
+      <w:i/>
+      <w:iCs/>
+    </w:rPr>
+  </w:style>
+  <w:style w:type="character" w:customStyle="1" w:styleId="std">
+    <w:name w:val="std"/>
+    <w:basedOn w:val="a0"/>
+    <w:rsid w:val="00CB721F"/>
+  </w:style>
 </w:styles>
 </file>
 
